--- a/pruebas_custodia.docx
+++ b/pruebas_custodia.docx
@@ -17,20 +17,35 @@
         <w:tc>
           <w:tcPr>
             <w:tcW w:w="1684" w:type="dxa"/>
-          </w:tcPr>
-          <w:p/>
+            <w:shd w:val="clear" w:color="auto" w:fill="E7E6E6" w:themeFill="background2"/>
+          </w:tcPr>
+          <w:p>
+            <w:r>
+              <w:t>C_CRITERIO3</w:t>
+            </w:r>
+          </w:p>
         </w:tc>
         <w:tc>
           <w:tcPr>
             <w:tcW w:w="1821" w:type="dxa"/>
-          </w:tcPr>
-          <w:p/>
+            <w:shd w:val="clear" w:color="auto" w:fill="E7E6E6" w:themeFill="background2"/>
+          </w:tcPr>
+          <w:p>
+            <w:r>
+              <w:t>DESCRIPCIÓN</w:t>
+            </w:r>
+          </w:p>
         </w:tc>
         <w:tc>
           <w:tcPr>
             <w:tcW w:w="4989" w:type="dxa"/>
-          </w:tcPr>
-          <w:p/>
+            <w:shd w:val="clear" w:color="auto" w:fill="E7E6E6" w:themeFill="background2"/>
+          </w:tcPr>
+          <w:p>
+            <w:r>
+              <w:t>DOCUMENTO WORD</w:t>
+            </w:r>
+          </w:p>
         </w:tc>
       </w:tr>
       <w:tr>
@@ -112,7 +127,11 @@
           <w:tcPr>
             <w:tcW w:w="1821" w:type="dxa"/>
           </w:tcPr>
-          <w:p/>
+          <w:p>
+            <w:r>
+              <w:t>CLAUSULA DE CANCELACIÓN EN FORMATO CORFID</w:t>
+            </w:r>
+          </w:p>
         </w:tc>
         <w:tc>
           <w:tcPr>
@@ -208,13 +227,21 @@
           <w:tcPr>
             <w:tcW w:w="1821" w:type="dxa"/>
           </w:tcPr>
-          <w:p/>
+          <w:p>
+            <w:r>
+              <w:t>CLAUSULA DE CANCELACIÓN CONTRAENTREGA FCE</w:t>
+            </w:r>
+          </w:p>
         </w:tc>
         <w:tc>
           <w:tcPr>
             <w:tcW w:w="4989" w:type="dxa"/>
           </w:tcPr>
-          <w:p/>
+          <w:p>
+            <w:r>
+              <w:t>0001_TCHN13584_3040.docx</w:t>
+            </w:r>
+          </w:p>
         </w:tc>
       </w:tr>
       <w:tr>
@@ -1064,4 +1091,16 @@
     </a:ext>
   </a:extLst>
 </a:theme>
+</file>
+
+<file path=customXml/item1.xml><?xml version="1.0" encoding="utf-8"?>
+<b:Sources xmlns:b="http://schemas.openxmlformats.org/officeDocument/2006/bibliography" xmlns="http://schemas.openxmlformats.org/officeDocument/2006/bibliography" SelectedStyle="\APASixthEditionOfficeOnline.xsl" StyleName="APA" Version="6"/>
+</file>
+
+<file path=customXml/itemProps1.xml><?xml version="1.0" encoding="utf-8"?>
+<ds:datastoreItem xmlns:ds="http://schemas.openxmlformats.org/officeDocument/2006/customXml" ds:itemID="{CC179A1A-E4F7-40C1-B4FF-0341FB8EF747}">
+  <ds:schemaRefs>
+    <ds:schemaRef ds:uri="http://schemas.openxmlformats.org/officeDocument/2006/bibliography"/>
+  </ds:schemaRefs>
+</ds:datastoreItem>
 </file>
--- a/pruebas_custodia.docx
+++ b/pruebas_custodia.docx
@@ -45,6 +45,9 @@
             <w:r>
               <w:t>DOCUMENTO WORD</w:t>
             </w:r>
+            <w:r>
+              <w:t xml:space="preserve"> GENERADO</w:t>
+            </w:r>
           </w:p>
         </w:tc>
       </w:tr>
@@ -129,7 +132,7 @@
           </w:tcPr>
           <w:p>
             <w:r>
-              <w:t>CLAUSULA DE CANCELACIÓN EN FORMATO CORFID</w:t>
+              <w:t>MINUTA DE CANCELACIÓN SIN TCHN</w:t>
             </w:r>
           </w:p>
         </w:tc>
@@ -137,7 +140,11 @@
           <w:tcPr>
             <w:tcW w:w="4989" w:type="dxa"/>
           </w:tcPr>
-          <w:p/>
+          <w:p>
+            <w:r>
+              <w:t>0001_TCHN13906_3063.docx</w:t>
+            </w:r>
+          </w:p>
         </w:tc>
       </w:tr>
       <w:tr>
@@ -155,13 +162,26 @@
           <w:tcPr>
             <w:tcW w:w="1821" w:type="dxa"/>
           </w:tcPr>
-          <w:p/>
+          <w:p>
+            <w:r>
+              <w:t>MINUTA DE CANCELACIÓN CON TIPO DE CAMBIO</w:t>
+            </w:r>
+          </w:p>
         </w:tc>
         <w:tc>
           <w:tcPr>
             <w:tcW w:w="4989" w:type="dxa"/>
           </w:tcPr>
-          <w:p/>
+          <w:p>
+            <w:pPr>
+              <w:rPr>
+                <w:u w:val="single"/>
+              </w:rPr>
+            </w:pPr>
+            <w:r>
+              <w:t>0001_TCHN13935_3064.docx</w:t>
+            </w:r>
+          </w:p>
         </w:tc>
       </w:tr>
       <w:tr>
@@ -179,13 +199,26 @@
           <w:tcPr>
             <w:tcW w:w="1821" w:type="dxa"/>
           </w:tcPr>
-          <w:p/>
+          <w:p>
+            <w:r>
+              <w:t xml:space="preserve">MINUTA DE CANCELACIÓN SIN TCHN CON </w:t>
+            </w:r>
+            <w:proofErr w:type="gramStart"/>
+            <w:r>
+              <w:t>T.CAMBIO</w:t>
+            </w:r>
+            <w:proofErr w:type="gramEnd"/>
+          </w:p>
         </w:tc>
         <w:tc>
           <w:tcPr>
             <w:tcW w:w="4989" w:type="dxa"/>
           </w:tcPr>
-          <w:p/>
+          <w:p>
+            <w:r>
+              <w:t>-</w:t>
+            </w:r>
+          </w:p>
         </w:tc>
       </w:tr>
       <w:tr>
@@ -203,7 +236,11 @@
           <w:tcPr>
             <w:tcW w:w="1821" w:type="dxa"/>
           </w:tcPr>
-          <w:p/>
+          <w:p>
+            <w:r>
+              <w:t>CLAUSULA DE CANCELACIÓN EN FORMATO CORFID</w:t>
+            </w:r>
+          </w:p>
         </w:tc>
         <w:tc>
           <w:tcPr>

--- a/pruebas_custodia.docx
+++ b/pruebas_custodia.docx
@@ -216,7 +216,7 @@
           </w:tcPr>
           <w:p>
             <w:r>
-              <w:t>-</w:t>
+              <w:t>No presenta resultados en la búsqueda</w:t>
             </w:r>
           </w:p>
         </w:tc>
@@ -246,7 +246,16 @@
           <w:tcPr>
             <w:tcW w:w="4989" w:type="dxa"/>
           </w:tcPr>
-          <w:p/>
+          <w:p>
+            <w:r>
+              <w:t xml:space="preserve">No genera el archivo </w:t>
+            </w:r>
+            <w:proofErr w:type="spellStart"/>
+            <w:r>
+              <w:t>word</w:t>
+            </w:r>
+            <w:proofErr w:type="spellEnd"/>
+          </w:p>
         </w:tc>
       </w:tr>
       <w:tr>
@@ -338,7 +347,14 @@
           <w:tcPr>
             <w:tcW w:w="4989" w:type="dxa"/>
           </w:tcPr>
-          <w:p/>
+          <w:p>
+            <w:r>
+              <w:t xml:space="preserve">No genera el archivo </w:t>
+            </w:r>
+            <w:r>
+              <w:t>Word</w:t>
+            </w:r>
+          </w:p>
         </w:tc>
       </w:tr>
       <w:tr>

--- a/pruebas_custodia.docx
+++ b/pruebas_custodia.docx
@@ -77,8 +77,28 @@
             <w:tcW w:w="4989" w:type="dxa"/>
           </w:tcPr>
           <w:p>
-            <w:r>
-              <w:t>0001_TCHN13584_3054.docx</w:t>
+            <w:pPr>
+              <w:rPr>
+                <w:highlight w:val="cyan"/>
+              </w:rPr>
+            </w:pPr>
+            <w:r>
+              <w:rPr>
+                <w:highlight w:val="cyan"/>
+              </w:rPr>
+              <w:t>0001_</w:t>
+            </w:r>
+            <w:r>
+              <w:rPr>
+                <w:highlight w:val="cyan"/>
+              </w:rPr>
+              <w:t>TCHN13584</w:t>
+            </w:r>
+            <w:r>
+              <w:rPr>
+                <w:highlight w:val="cyan"/>
+              </w:rPr>
+              <w:t>_3054.docx</w:t>
             </w:r>
           </w:p>
         </w:tc>
@@ -109,7 +129,15 @@
             <w:tcW w:w="4989" w:type="dxa"/>
           </w:tcPr>
           <w:p>
-            <w:r>
+            <w:pPr>
+              <w:rPr>
+                <w:highlight w:val="cyan"/>
+              </w:rPr>
+            </w:pPr>
+            <w:r>
+              <w:rPr>
+                <w:highlight w:val="cyan"/>
+              </w:rPr>
               <w:t>0001_TCHN14207_3041.docx</w:t>
             </w:r>
           </w:p>
@@ -141,7 +169,15 @@
             <w:tcW w:w="4989" w:type="dxa"/>
           </w:tcPr>
           <w:p>
-            <w:r>
+            <w:pPr>
+              <w:rPr>
+                <w:highlight w:val="cyan"/>
+              </w:rPr>
+            </w:pPr>
+            <w:r>
+              <w:rPr>
+                <w:highlight w:val="cyan"/>
+              </w:rPr>
               <w:t>0001_TCHN13906_3063.docx</w:t>
             </w:r>
           </w:p>
@@ -175,10 +211,14 @@
           <w:p>
             <w:pPr>
               <w:rPr>
+                <w:highlight w:val="cyan"/>
                 <w:u w:val="single"/>
               </w:rPr>
             </w:pPr>
             <w:r>
+              <w:rPr>
+                <w:highlight w:val="cyan"/>
+              </w:rPr>
               <w:t>0001_TCHN13935_3064.docx</w:t>
             </w:r>
           </w:p>
@@ -215,7 +255,19 @@
             <w:tcW w:w="4989" w:type="dxa"/>
           </w:tcPr>
           <w:p>
-            <w:r>
+            <w:pPr>
+              <w:rPr>
+                <w:b/>
+                <w:bCs/>
+                <w:color w:val="70AD47" w:themeColor="accent6"/>
+              </w:rPr>
+            </w:pPr>
+            <w:r>
+              <w:rPr>
+                <w:b/>
+                <w:bCs/>
+                <w:color w:val="70AD47" w:themeColor="accent6"/>
+              </w:rPr>
               <w:t>No presenta resultados en la búsqueda</w:t>
             </w:r>
           </w:p>
@@ -247,14 +299,17 @@
             <w:tcW w:w="4989" w:type="dxa"/>
           </w:tcPr>
           <w:p>
-            <w:r>
-              <w:t xml:space="preserve">No genera el archivo </w:t>
-            </w:r>
-            <w:proofErr w:type="spellStart"/>
-            <w:r>
-              <w:t>word</w:t>
-            </w:r>
-            <w:proofErr w:type="spellEnd"/>
+            <w:pPr>
+              <w:rPr>
+                <w:highlight w:val="red"/>
+              </w:rPr>
+            </w:pPr>
+            <w:r>
+              <w:rPr>
+                <w:highlight w:val="cyan"/>
+              </w:rPr>
+              <w:t>0001_TCHN13906_3066.docx</w:t>
+            </w:r>
           </w:p>
         </w:tc>
       </w:tr>
@@ -284,8 +339,28 @@
             <w:tcW w:w="4989" w:type="dxa"/>
           </w:tcPr>
           <w:p>
-            <w:r>
-              <w:t>0001_TCHN13584_3040.docx</w:t>
+            <w:pPr>
+              <w:rPr>
+                <w:highlight w:val="cyan"/>
+              </w:rPr>
+            </w:pPr>
+            <w:r>
+              <w:rPr>
+                <w:highlight w:val="cyan"/>
+              </w:rPr>
+              <w:t>0001_</w:t>
+            </w:r>
+            <w:r>
+              <w:rPr>
+                <w:highlight w:val="cyan"/>
+              </w:rPr>
+              <w:t>TCHN13584</w:t>
+            </w:r>
+            <w:r>
+              <w:rPr>
+                <w:highlight w:val="cyan"/>
+              </w:rPr>
+              <w:t>_3040.docx</w:t>
             </w:r>
           </w:p>
         </w:tc>
@@ -316,7 +391,15 @@
             <w:tcW w:w="4989" w:type="dxa"/>
           </w:tcPr>
           <w:p>
-            <w:r>
+            <w:pPr>
+              <w:rPr>
+                <w:highlight w:val="cyan"/>
+              </w:rPr>
+            </w:pPr>
+            <w:r>
+              <w:rPr>
+                <w:highlight w:val="cyan"/>
+              </w:rPr>
               <w:t>0001_TCHN13009_3043.docx</w:t>
             </w:r>
           </w:p>
@@ -348,11 +431,16 @@
             <w:tcW w:w="4989" w:type="dxa"/>
           </w:tcPr>
           <w:p>
-            <w:r>
-              <w:t xml:space="preserve">No genera el archivo </w:t>
-            </w:r>
-            <w:r>
-              <w:t>Word</w:t>
+            <w:pPr>
+              <w:rPr>
+                <w:highlight w:val="red"/>
+              </w:rPr>
+            </w:pPr>
+            <w:r>
+              <w:rPr>
+                <w:highlight w:val="red"/>
+              </w:rPr>
+              <w:t>No genera el archivo Word</w:t>
             </w:r>
           </w:p>
         </w:tc>
@@ -383,7 +471,15 @@
             <w:tcW w:w="4989" w:type="dxa"/>
           </w:tcPr>
           <w:p>
-            <w:r>
+            <w:pPr>
+              <w:rPr>
+                <w:highlight w:val="cyan"/>
+              </w:rPr>
+            </w:pPr>
+            <w:r>
+              <w:rPr>
+                <w:highlight w:val="cyan"/>
+              </w:rPr>
               <w:t>0001_TCHN13584_3042.docx</w:t>
             </w:r>
           </w:p>
